--- a/法令ファイル/大深度地下の公共的使用に関する特別措置法施行令/大深度地下の公共的使用に関する特別措置法施行令（平成十二年政令第五百号）.docx
+++ b/法令ファイル/大深度地下の公共的使用に関する特別措置法施行令/大深度地下の公共的使用に関する特別措置法施行令（平成十二年政令第五百号）.docx
@@ -100,52 +100,34 @@
     </w:p>
     <w:p>
       <w:pPr>
-        <w:pStyle w:val="Heading6"/>
+        <w:pStyle w:val="ListBullet"/>
         <w:ind w:left="880"/>
       </w:pPr>
       <w:r>
         <w:t>一</w:t>
-      </w:r>
-    </w:p>
-    <w:p>
-      <w:pPr>
-        <w:ind w:left="880"/>
-      </w:pPr>
-      <w:r>
+        <w:br/>
         <w:t>国土交通省</w:t>
       </w:r>
     </w:p>
     <w:p>
       <w:pPr>
-        <w:pStyle w:val="Heading6"/>
+        <w:pStyle w:val="ListBullet"/>
         <w:ind w:left="880"/>
       </w:pPr>
       <w:r>
         <w:t>二</w:t>
-      </w:r>
-    </w:p>
-    <w:p>
-      <w:pPr>
-        <w:ind w:left="880"/>
-      </w:pPr>
-      <w:r>
+        <w:br/>
         <w:t>法第四条各号に掲げる事業を所管する行政機関</w:t>
       </w:r>
     </w:p>
     <w:p>
       <w:pPr>
-        <w:pStyle w:val="Heading6"/>
+        <w:pStyle w:val="ListBullet"/>
         <w:ind w:left="880"/>
       </w:pPr>
       <w:r>
         <w:t>三</w:t>
-      </w:r>
-    </w:p>
-    <w:p>
-      <w:pPr>
-        <w:ind w:left="880"/>
-      </w:pPr>
-      <w:r>
+        <w:br/>
         <w:t>基本方針に定められた法第六条第二項第三号又は第四号に掲げる事項に関係する行政機関</w:t>
       </w:r>
     </w:p>
@@ -194,36 +176,32 @@
     </w:p>
     <w:p>
       <w:pPr>
-        <w:pStyle w:val="Heading6"/>
+        <w:pStyle w:val="ListBullet"/>
         <w:ind w:left="880"/>
       </w:pPr>
       <w:r>
         <w:t>一</w:t>
+        <w:br/>
+        <w:t>事業区域の延長が二キロメートル以下の場合</w:t>
+        <w:br/>
+        <w:br/>
+        <w:br/>
+        <w:t>七十万八千八百円（電子申請（情報通信技術を活用した行政の推進等に関する法律（平成十四年法律第百五十一号）第六条第一項の規定により同項に規定する電子情報処理組織を使用して行う申請をいう。次号において同じ。）による場合にあっては、七十万六千四百円）</w:t>
       </w:r>
     </w:p>
     <w:p>
       <w:pPr>
-        <w:ind w:left="880"/>
-      </w:pPr>
-      <w:r>
-        <w:t>事業区域の延長が二キロメートル以下の場合</w:t>
-      </w:r>
-    </w:p>
-    <w:p>
-      <w:pPr>
-        <w:pStyle w:val="Heading6"/>
+        <w:pStyle w:val="ListBullet"/>
         <w:ind w:left="880"/>
       </w:pPr>
       <w:r>
         <w:t>二</w:t>
-      </w:r>
-    </w:p>
-    <w:p>
-      <w:pPr>
-        <w:ind w:left="880"/>
-      </w:pPr>
-      <w:r>
+        <w:br/>
         <w:t>事業区域の延長が二キロメートルを超える場合</w:t>
+        <w:br/>
+        <w:br/>
+        <w:br/>
+        <w:t>七十万八千八百円（電子申請による場合にあっては、七十万六千四百円）に事業区域の延長の二キロメートルを超える部分が一キロメートルに達するごとに十四万四千六百円を加えた金額</w:t>
       </w:r>
     </w:p>
     <w:p>
@@ -237,6 +215,8 @@
     <w:p>
       <w:r>
         <w:t>通知は、書面によってしなければならない。</w:t>
+        <w:br/>
+        <w:t>ただし、法第九条において準用する土地収用法第十四条第二項及び第三項の規定による通知は、口頭ですることができる。</w:t>
       </w:r>
     </w:p>
     <w:p>
@@ -271,6 +251,8 @@
       </w:pPr>
       <w:r>
         <w:t>民事訴訟法（平成八年法律第百九号）第百二条、第百三条、第百五条、第百六条及び第百九条の規定は、前項の規定によって通知をする場合に準用する。</w:t>
+        <w:br/>
+        <w:t>この場合において、同法第百二条第一項中「訴訟無能力者」とあるのは「未成年者（独立して法律行為をすることができる場合を除く。）又は成年被後見人」と、同法第百九条中「裁判所」とあるのは「通知すべき者」と読み替えるものとする。</w:t>
       </w:r>
     </w:p>
     <w:p>
@@ -382,6 +364,8 @@
     <w:p>
       <w:r>
         <w:t>前条の規定は、法第三十六条第二項において準用する法第三十五条第三項の規定により都道府県知事が通知をする場合に準用する。</w:t>
+        <w:br/>
+        <w:t>この場合において、前条第一項、第三項及び第五項中「市町村長」とあるのは「都道府県知事」と、同条第二項中「市町村の掲示場に掲示して」とあるのは「都道府県の掲示場に掲示するとともに都道府県の公報に掲載して」と、同条第三項中「所在する都道府県の知事に対して公示による通知があった旨を都道府県の掲示場に掲示するとともに都道府県の公報に掲載することを求め、」とあるのは「所在する市町村の長若しくは」と、同条第四項中「前項の求めを受けた都道府県知事又は市町村長は、それぞれ、その」とあるのは「市町村長は、前項の」と、「都道府県の掲示場に掲示するとともに都道府県の公報に掲載し、又は当該市町村」とあるのは「当該市町村」と、同条第五項中「掲示をした」とあるのは「掲示及び掲載をした」と読み替えるものとする。</w:t>
       </w:r>
     </w:p>
     <w:p>
@@ -395,6 +379,8 @@
     <w:p>
       <w:r>
         <w:t>前三条の規定によるほか、土地収用法施行令（昭和二十六年政令第三百四十二号）第五条の規定は、法第九条及び第三十二条第四項（法第三十七条第二項において準用する場合を含む。）において準用する土地収用法第九十四条第五項の規定により収用委員会が通知をする場合に準用する。</w:t>
+        <w:br/>
+        <w:t>この場合において、同令第五条第一項中「前条第二項」とあるのは「大深度地下の公共的使用に関する特別措置法施行令（平成十二年政令第五百号）第七条第三項」と、同項から同条第三項までの規定中「公示送達」とあるのは「公示による通知」と、同項中「収用し、若しくは使用しようとする土地（法第五条に掲げる権利を収用し、又は使用する場合にあつては当該権利の目的であり、又は当該権利に関係のある土地、河川の敷地、海底、水又は立木、建物その他土地に定着する物件、法第六条に掲げる立木、建物その他土地に定着する物件を収用し、又は使用する場合にあつては立木、建物その他土地に定着する物件、法第七条に規定する土石砂れきを収用する場合にあつては土石砂れきの属する土地）」とあるのは「事業区域」と読み替えるものとする。</w:t>
       </w:r>
     </w:p>
     <w:p>
@@ -408,6 +394,8 @@
     <w:p>
       <w:r>
         <w:t>書類の送達については、土地収用法施行令第四条第一項から第三項まで及び第五条の規定を準用する。</w:t>
+        <w:br/>
+        <w:t>この場合において、同条第三項中「収用し、若しくは使用しようとする土地（法第五条に掲げる権利を収用し、又は使用する場合にあつては当該権利の目的であり、又は当該権利に関係のある土地、河川の敷地、海底、水又は立木、建物その他土地に定着する物件、法第六条に掲げる立木、建物その他土地に定着する物件を収用し、又は使用する場合にあつては立木、建物その他土地に定着する物件、法第七条に規定する土石砂れきを収用する場合にあつては土石砂れきの属する土地）」とあるのは、「事業区域」と読み替えるものとする。</w:t>
       </w:r>
     </w:p>
     <w:p>
@@ -425,35 +413,23 @@
     </w:p>
     <w:p>
       <w:pPr>
-        <w:pStyle w:val="Heading6"/>
+        <w:pStyle w:val="ListBullet"/>
         <w:ind w:left="880"/>
       </w:pPr>
       <w:r>
         <w:t>一</w:t>
-      </w:r>
-    </w:p>
-    <w:p>
-      <w:pPr>
-        <w:ind w:left="880"/>
-      </w:pPr>
-      <w:r>
+        <w:br/>
         <w:t>都道府県が第八条第四項、第九条において準用する第八条第一項及び第三項並びに第十条及び前条において準用する土地収用法施行令第五条第一項及び第三項の規定により処理することとされている事務</w:t>
       </w:r>
     </w:p>
     <w:p>
       <w:pPr>
-        <w:pStyle w:val="Heading6"/>
+        <w:pStyle w:val="ListBullet"/>
         <w:ind w:left="880"/>
       </w:pPr>
       <w:r>
         <w:t>二</w:t>
-      </w:r>
-    </w:p>
-    <w:p>
-      <w:pPr>
-        <w:ind w:left="880"/>
-      </w:pPr>
-      <w:r>
+        <w:br/>
         <w:t>市町村が第八条第一項及び第三項、同条第四項（第九条において準用する場合を含む。）並びに第十条及び前条において準用する土地収用法施行令第五条第四項の規定により処理することとされている事務</w:t>
       </w:r>
     </w:p>
@@ -493,7 +469,7 @@
         <w:pStyle w:val="Heading1"/>
       </w:pPr>
       <w:r>
-        <w:t>附　則（平成一四年一二月一八日政令第三八六号）</w:t>
+        <w:t>附則（平成一四年一二月一八日政令第三八六号）</w:t>
       </w:r>
     </w:p>
     <w:p>
@@ -519,7 +495,7 @@
         <w:pStyle w:val="Heading1"/>
       </w:pPr>
       <w:r>
-        <w:t>附　則（平成一七年三月二四日政令第六〇号）</w:t>
+        <w:t>附則（平成一七年三月二四日政令第六〇号）</w:t>
       </w:r>
     </w:p>
     <w:p>
@@ -558,7 +534,7 @@
         <w:pStyle w:val="Heading1"/>
       </w:pPr>
       <w:r>
-        <w:t>附　則（令和元年一二月一三日政令第一八三号）</w:t>
+        <w:t>附則（令和元年一二月一三日政令第一八三号）</w:t>
       </w:r>
     </w:p>
     <w:p>
@@ -594,7 +570,7 @@
     </w:pPr>
     <w:r>
       <w:tab/>
-      <w:t>WeGov v0.1 - FTS141</w:t>
+      <w:t>WeGov v0.2 - FTS141</w:t>
     </w:r>
   </w:p>
 </w:ftr>
